--- a/RPL/DOKUMEN_SRS_SOFTWARE_REQUIRMENT_SPESIFIC.docx
+++ b/RPL/DOKUMEN_SRS_SOFTWARE_REQUIRMENT_SPESIFIC.docx
@@ -1226,13 +1226,7 @@
         <w:rPr>
           <w:rFonts w:ascii="Times New Roman" w:hAnsi="Times New Roman" w:cs="Times New Roman"/>
         </w:rPr>
-        <w:t>Aplikasi Penjualan Sa</w:t>
-      </w:r>
-      <w:r>
-        <w:rPr>
-          <w:rFonts w:ascii="Times New Roman" w:hAnsi="Times New Roman" w:cs="Times New Roman"/>
-        </w:rPr>
-        <w:t>yuran Hydroponik Berbasis Mobile.</w:t>
+        <w:t>Aplikasi Penjualan Sayuran Hydroponik Berbasis Mobile.</w:t>
       </w:r>
     </w:p>
     <w:p>
@@ -2272,15 +2266,7 @@
         <w:rPr>
           <w:rFonts w:ascii="Times New Roman" w:hAnsi="Times New Roman" w:cs="Times New Roman"/>
         </w:rPr>
-        <w:t>Waktu pengembangan peran</w:t>
-      </w:r>
-      <w:bookmarkStart w:id="0" w:name="_GoBack"/>
-      <w:bookmarkEnd w:id="0"/>
-      <w:r>
-        <w:rPr>
-          <w:rFonts w:ascii="Times New Roman" w:hAnsi="Times New Roman" w:cs="Times New Roman"/>
-        </w:rPr>
-        <w:t>gkat lunak yang si</w:t>
+        <w:t>Waktu pengembangan perangkat lunak yang si</w:t>
       </w:r>
       <w:r>
         <w:rPr>
@@ -2417,17 +2403,16 @@
           <w:numId w:val="1"/>
         </w:numPr>
         <w:spacing w:line="360" w:lineRule="auto"/>
-        <w:rPr>
-          <w:rFonts w:ascii="Times New Roman" w:hAnsi="Times New Roman" w:cs="Times New Roman"/>
-          <w:b/>
-          <w:color w:val="FF0000"/>
-        </w:rPr>
-      </w:pPr>
-      <w:r>
-        <w:rPr>
-          <w:rFonts w:ascii="Times New Roman" w:hAnsi="Times New Roman" w:cs="Times New Roman"/>
-          <w:b/>
-          <w:color w:val="FF0000"/>
+        <w:jc w:val="both"/>
+        <w:rPr>
+          <w:rFonts w:ascii="Times New Roman" w:hAnsi="Times New Roman" w:cs="Times New Roman"/>
+          <w:b/>
+        </w:rPr>
+      </w:pPr>
+      <w:r>
+        <w:rPr>
+          <w:rFonts w:ascii="Times New Roman" w:hAnsi="Times New Roman" w:cs="Times New Roman"/>
+          <w:b/>
         </w:rPr>
         <w:t xml:space="preserve">Kebutuhan </w:t>
       </w:r>
@@ -2435,9 +2420,260 @@
         <w:rPr>
           <w:rFonts w:ascii="Times New Roman" w:hAnsi="Times New Roman" w:cs="Times New Roman"/>
           <w:b/>
-          <w:color w:val="FF0000"/>
         </w:rPr>
         <w:t>adaptasi</w:t>
+      </w:r>
+    </w:p>
+    <w:p>
+      <w:pPr>
+        <w:pStyle w:val="ListParagraph"/>
+        <w:spacing w:line="360" w:lineRule="auto"/>
+        <w:ind w:left="1800"/>
+        <w:jc w:val="both"/>
+        <w:rPr>
+          <w:rFonts w:ascii="Times New Roman" w:hAnsi="Times New Roman" w:cs="Times New Roman"/>
+          <w:lang w:val="en-US"/>
+        </w:rPr>
+      </w:pPr>
+      <w:proofErr w:type="spellStart"/>
+      <w:r>
+        <w:rPr>
+          <w:rFonts w:ascii="Times New Roman" w:hAnsi="Times New Roman" w:cs="Times New Roman"/>
+          <w:lang w:val="en-US"/>
+        </w:rPr>
+        <w:t>Kebutuhan</w:t>
+      </w:r>
+      <w:proofErr w:type="spellEnd"/>
+      <w:r>
+        <w:rPr>
+          <w:rFonts w:ascii="Times New Roman" w:hAnsi="Times New Roman" w:cs="Times New Roman"/>
+          <w:lang w:val="en-US"/>
+        </w:rPr>
+        <w:t xml:space="preserve"> </w:t>
+      </w:r>
+      <w:proofErr w:type="spellStart"/>
+      <w:r>
+        <w:rPr>
+          <w:rFonts w:ascii="Times New Roman" w:hAnsi="Times New Roman" w:cs="Times New Roman"/>
+          <w:lang w:val="en-US"/>
+        </w:rPr>
+        <w:t>adaptasi</w:t>
+      </w:r>
+      <w:proofErr w:type="spellEnd"/>
+      <w:r>
+        <w:rPr>
+          <w:rFonts w:ascii="Times New Roman" w:hAnsi="Times New Roman" w:cs="Times New Roman"/>
+          <w:lang w:val="en-US"/>
+        </w:rPr>
+        <w:t xml:space="preserve"> yang </w:t>
+      </w:r>
+      <w:proofErr w:type="spellStart"/>
+      <w:r>
+        <w:rPr>
+          <w:rFonts w:ascii="Times New Roman" w:hAnsi="Times New Roman" w:cs="Times New Roman"/>
+          <w:lang w:val="en-US"/>
+        </w:rPr>
+        <w:t>diperlukan</w:t>
+      </w:r>
+      <w:proofErr w:type="spellEnd"/>
+      <w:r>
+        <w:rPr>
+          <w:rFonts w:ascii="Times New Roman" w:hAnsi="Times New Roman" w:cs="Times New Roman"/>
+          <w:lang w:val="en-US"/>
+        </w:rPr>
+        <w:t xml:space="preserve"> </w:t>
+      </w:r>
+      <w:proofErr w:type="spellStart"/>
+      <w:r>
+        <w:rPr>
+          <w:rFonts w:ascii="Times New Roman" w:hAnsi="Times New Roman" w:cs="Times New Roman"/>
+          <w:lang w:val="en-US"/>
+        </w:rPr>
+        <w:t>pada</w:t>
+      </w:r>
+      <w:proofErr w:type="spellEnd"/>
+      <w:r>
+        <w:rPr>
+          <w:rFonts w:ascii="Times New Roman" w:hAnsi="Times New Roman" w:cs="Times New Roman"/>
+          <w:lang w:val="en-US"/>
+        </w:rPr>
+        <w:t xml:space="preserve"> </w:t>
+      </w:r>
+      <w:proofErr w:type="spellStart"/>
+      <w:r>
+        <w:rPr>
+          <w:rFonts w:ascii="Times New Roman" w:hAnsi="Times New Roman" w:cs="Times New Roman"/>
+          <w:lang w:val="en-US"/>
+        </w:rPr>
+        <w:t>saat</w:t>
+      </w:r>
+      <w:proofErr w:type="spellEnd"/>
+      <w:r>
+        <w:rPr>
+          <w:rFonts w:ascii="Times New Roman" w:hAnsi="Times New Roman" w:cs="Times New Roman"/>
+          <w:lang w:val="en-US"/>
+        </w:rPr>
+        <w:t xml:space="preserve"> </w:t>
+      </w:r>
+      <w:proofErr w:type="spellStart"/>
+      <w:r>
+        <w:rPr>
+          <w:rFonts w:ascii="Times New Roman" w:hAnsi="Times New Roman" w:cs="Times New Roman"/>
+          <w:lang w:val="en-US"/>
+        </w:rPr>
+        <w:t>pengembangan</w:t>
+      </w:r>
+      <w:proofErr w:type="spellEnd"/>
+      <w:r>
+        <w:rPr>
+          <w:rFonts w:ascii="Times New Roman" w:hAnsi="Times New Roman" w:cs="Times New Roman"/>
+          <w:lang w:val="en-US"/>
+        </w:rPr>
+        <w:t xml:space="preserve"> </w:t>
+      </w:r>
+      <w:proofErr w:type="spellStart"/>
+      <w:r>
+        <w:rPr>
+          <w:rFonts w:ascii="Times New Roman" w:hAnsi="Times New Roman" w:cs="Times New Roman"/>
+          <w:lang w:val="en-US"/>
+        </w:rPr>
+        <w:t>aplikasin</w:t>
+      </w:r>
+      <w:proofErr w:type="spellEnd"/>
+      <w:r>
+        <w:rPr>
+          <w:rFonts w:ascii="Times New Roman" w:hAnsi="Times New Roman" w:cs="Times New Roman"/>
+          <w:lang w:val="en-US"/>
+        </w:rPr>
+        <w:t xml:space="preserve"> </w:t>
+      </w:r>
+      <w:proofErr w:type="spellStart"/>
+      <w:r>
+        <w:rPr>
+          <w:rFonts w:ascii="Times New Roman" w:hAnsi="Times New Roman" w:cs="Times New Roman"/>
+          <w:lang w:val="en-US"/>
+        </w:rPr>
+        <w:t>dengan</w:t>
+      </w:r>
+      <w:proofErr w:type="spellEnd"/>
+      <w:r>
+        <w:rPr>
+          <w:rFonts w:ascii="Times New Roman" w:hAnsi="Times New Roman" w:cs="Times New Roman"/>
+          <w:lang w:val="en-US"/>
+        </w:rPr>
+        <w:t xml:space="preserve"> </w:t>
+      </w:r>
+      <w:proofErr w:type="spellStart"/>
+      <w:r>
+        <w:rPr>
+          <w:rFonts w:ascii="Times New Roman" w:hAnsi="Times New Roman" w:cs="Times New Roman"/>
+          <w:lang w:val="en-US"/>
+        </w:rPr>
+        <w:t>menggunakan</w:t>
+      </w:r>
+      <w:proofErr w:type="spellEnd"/>
+      <w:r>
+        <w:rPr>
+          <w:rFonts w:ascii="Times New Roman" w:hAnsi="Times New Roman" w:cs="Times New Roman"/>
+          <w:lang w:val="en-US"/>
+        </w:rPr>
+        <w:t xml:space="preserve"> </w:t>
+      </w:r>
+      <w:proofErr w:type="spellStart"/>
+      <w:r>
+        <w:rPr>
+          <w:rFonts w:ascii="Times New Roman" w:hAnsi="Times New Roman" w:cs="Times New Roman"/>
+          <w:lang w:val="en-US"/>
+        </w:rPr>
+        <w:t>fungsi</w:t>
+      </w:r>
+      <w:proofErr w:type="spellEnd"/>
+      <w:r>
+        <w:rPr>
+          <w:rFonts w:ascii="Times New Roman" w:hAnsi="Times New Roman" w:cs="Times New Roman"/>
+          <w:lang w:val="en-US"/>
+        </w:rPr>
+        <w:t xml:space="preserve"> update data agar </w:t>
+      </w:r>
+      <w:proofErr w:type="spellStart"/>
+      <w:r>
+        <w:rPr>
+          <w:rFonts w:ascii="Times New Roman" w:hAnsi="Times New Roman" w:cs="Times New Roman"/>
+          <w:lang w:val="en-US"/>
+        </w:rPr>
+        <w:t>memudahkan</w:t>
+      </w:r>
+      <w:proofErr w:type="spellEnd"/>
+      <w:r>
+        <w:rPr>
+          <w:rFonts w:ascii="Times New Roman" w:hAnsi="Times New Roman" w:cs="Times New Roman"/>
+          <w:lang w:val="en-US"/>
+        </w:rPr>
+        <w:t xml:space="preserve"> admin </w:t>
+      </w:r>
+      <w:proofErr w:type="spellStart"/>
+      <w:r>
+        <w:rPr>
+          <w:rFonts w:ascii="Times New Roman" w:hAnsi="Times New Roman" w:cs="Times New Roman"/>
+          <w:lang w:val="en-US"/>
+        </w:rPr>
+        <w:t>dalam</w:t>
+      </w:r>
+      <w:proofErr w:type="spellEnd"/>
+      <w:r>
+        <w:rPr>
+          <w:rFonts w:ascii="Times New Roman" w:hAnsi="Times New Roman" w:cs="Times New Roman"/>
+          <w:lang w:val="en-US"/>
+        </w:rPr>
+        <w:t xml:space="preserve"> </w:t>
+      </w:r>
+      <w:proofErr w:type="spellStart"/>
+      <w:r>
+        <w:rPr>
+          <w:rFonts w:ascii="Times New Roman" w:hAnsi="Times New Roman" w:cs="Times New Roman"/>
+          <w:lang w:val="en-US"/>
+        </w:rPr>
+        <w:t>mengkoreksi</w:t>
+      </w:r>
+      <w:proofErr w:type="spellEnd"/>
+      <w:r>
+        <w:rPr>
+          <w:rFonts w:ascii="Times New Roman" w:hAnsi="Times New Roman" w:cs="Times New Roman"/>
+          <w:lang w:val="en-US"/>
+        </w:rPr>
+        <w:t xml:space="preserve"> </w:t>
+      </w:r>
+      <w:proofErr w:type="spellStart"/>
+      <w:r>
+        <w:rPr>
+          <w:rFonts w:ascii="Times New Roman" w:hAnsi="Times New Roman" w:cs="Times New Roman"/>
+          <w:lang w:val="en-US"/>
+        </w:rPr>
+        <w:t>pengetikan</w:t>
+      </w:r>
+      <w:proofErr w:type="spellEnd"/>
+      <w:r>
+        <w:rPr>
+          <w:rFonts w:ascii="Times New Roman" w:hAnsi="Times New Roman" w:cs="Times New Roman"/>
+          <w:lang w:val="en-US"/>
+        </w:rPr>
+        <w:t xml:space="preserve"> yang </w:t>
+      </w:r>
+      <w:proofErr w:type="spellStart"/>
+      <w:r>
+        <w:rPr>
+          <w:rFonts w:ascii="Times New Roman" w:hAnsi="Times New Roman" w:cs="Times New Roman"/>
+          <w:lang w:val="en-US"/>
+        </w:rPr>
+        <w:t>salah</w:t>
+      </w:r>
+      <w:proofErr w:type="spellEnd"/>
+      <w:r>
+        <w:rPr>
+          <w:rFonts w:ascii="Times New Roman" w:hAnsi="Times New Roman" w:cs="Times New Roman"/>
+          <w:lang w:val="en-US"/>
+        </w:rPr>
+        <w:t>.</w:t>
       </w:r>
     </w:p>
     <w:p>
@@ -3201,6 +3437,7 @@
           <w:rFonts w:ascii="Times New Roman" w:hAnsi="Times New Roman" w:cs="Times New Roman"/>
           <w:lang w:val="en-US"/>
         </w:rPr>
+        <w:lastRenderedPageBreak/>
         <w:t>Semua</w:t>
       </w:r>
       <w:proofErr w:type="spellEnd"/>
@@ -3446,7 +3683,6 @@
           <w:rFonts w:ascii="Times New Roman" w:hAnsi="Times New Roman" w:cs="Times New Roman"/>
           <w:lang w:val="en-US"/>
         </w:rPr>
-        <w:lastRenderedPageBreak/>
         <w:t>Apabila</w:t>
       </w:r>
       <w:proofErr w:type="spellEnd"/>
@@ -3647,14 +3883,12 @@
         <w:rPr>
           <w:rFonts w:ascii="Times New Roman" w:hAnsi="Times New Roman" w:cs="Times New Roman"/>
           <w:b/>
-          <w:color w:val="FF0000"/>
-        </w:rPr>
-      </w:pPr>
-      <w:r>
-        <w:rPr>
-          <w:rFonts w:ascii="Times New Roman" w:hAnsi="Times New Roman" w:cs="Times New Roman"/>
-          <w:b/>
-          <w:color w:val="FF0000"/>
+        </w:rPr>
+      </w:pPr>
+      <w:r>
+        <w:rPr>
+          <w:rFonts w:ascii="Times New Roman" w:hAnsi="Times New Roman" w:cs="Times New Roman"/>
+          <w:b/>
         </w:rPr>
         <w:t>Kebutuhan</w:t>
       </w:r>
@@ -3662,9 +3896,555 @@
         <w:rPr>
           <w:rFonts w:ascii="Times New Roman" w:hAnsi="Times New Roman" w:cs="Times New Roman"/>
           <w:b/>
-          <w:color w:val="FF0000"/>
         </w:rPr>
         <w:t xml:space="preserve"> penyeimbang</w:t>
+      </w:r>
+    </w:p>
+    <w:p>
+      <w:pPr>
+        <w:pStyle w:val="ListParagraph"/>
+        <w:numPr>
+          <w:ilvl w:val="0"/>
+          <w:numId w:val="14"/>
+        </w:numPr>
+        <w:spacing w:line="360" w:lineRule="auto"/>
+        <w:rPr>
+          <w:rFonts w:ascii="Times New Roman" w:hAnsi="Times New Roman" w:cs="Times New Roman"/>
+          <w:lang w:val="en-US"/>
+        </w:rPr>
+      </w:pPr>
+      <w:r>
+        <w:rPr>
+          <w:rFonts w:ascii="Times New Roman" w:hAnsi="Times New Roman" w:cs="Times New Roman"/>
+          <w:lang w:val="en-US"/>
+        </w:rPr>
+        <w:t>Customer Requirement</w:t>
+      </w:r>
+    </w:p>
+    <w:p>
+      <w:pPr>
+        <w:pStyle w:val="ListParagraph"/>
+        <w:spacing w:line="360" w:lineRule="auto"/>
+        <w:ind w:left="1440"/>
+        <w:jc w:val="both"/>
+        <w:rPr>
+          <w:rFonts w:ascii="Times New Roman" w:hAnsi="Times New Roman" w:cs="Times New Roman"/>
+          <w:lang w:val="en-US"/>
+        </w:rPr>
+      </w:pPr>
+      <w:r>
+        <w:rPr>
+          <w:rFonts w:ascii="Times New Roman" w:hAnsi="Times New Roman" w:cs="Times New Roman"/>
+          <w:lang w:val="en-US"/>
+        </w:rPr>
+        <w:t xml:space="preserve">Customer requirement </w:t>
+      </w:r>
+      <w:proofErr w:type="spellStart"/>
+      <w:r>
+        <w:rPr>
+          <w:rFonts w:ascii="Times New Roman" w:hAnsi="Times New Roman" w:cs="Times New Roman"/>
+          <w:lang w:val="en-US"/>
+        </w:rPr>
+        <w:t>adalah</w:t>
+      </w:r>
+      <w:proofErr w:type="spellEnd"/>
+      <w:r>
+        <w:rPr>
+          <w:rFonts w:ascii="Times New Roman" w:hAnsi="Times New Roman" w:cs="Times New Roman"/>
+          <w:lang w:val="en-US"/>
+        </w:rPr>
+        <w:t xml:space="preserve"> </w:t>
+      </w:r>
+      <w:proofErr w:type="spellStart"/>
+      <w:r>
+        <w:rPr>
+          <w:rFonts w:ascii="Times New Roman" w:hAnsi="Times New Roman" w:cs="Times New Roman"/>
+          <w:lang w:val="en-US"/>
+        </w:rPr>
+        <w:t>analisis</w:t>
+      </w:r>
+      <w:proofErr w:type="spellEnd"/>
+      <w:r>
+        <w:rPr>
+          <w:rFonts w:ascii="Times New Roman" w:hAnsi="Times New Roman" w:cs="Times New Roman"/>
+          <w:lang w:val="en-US"/>
+        </w:rPr>
+        <w:t xml:space="preserve"> yang </w:t>
+      </w:r>
+      <w:proofErr w:type="spellStart"/>
+      <w:r>
+        <w:rPr>
+          <w:rFonts w:ascii="Times New Roman" w:hAnsi="Times New Roman" w:cs="Times New Roman"/>
+          <w:lang w:val="en-US"/>
+        </w:rPr>
+        <w:t>dilakukan</w:t>
+      </w:r>
+      <w:proofErr w:type="spellEnd"/>
+      <w:r>
+        <w:rPr>
+          <w:rFonts w:ascii="Times New Roman" w:hAnsi="Times New Roman" w:cs="Times New Roman"/>
+          <w:lang w:val="en-US"/>
+        </w:rPr>
+        <w:t xml:space="preserve"> </w:t>
+      </w:r>
+      <w:proofErr w:type="spellStart"/>
+      <w:r>
+        <w:rPr>
+          <w:rFonts w:ascii="Times New Roman" w:hAnsi="Times New Roman" w:cs="Times New Roman"/>
+          <w:lang w:val="en-US"/>
+        </w:rPr>
+        <w:t>terhadap</w:t>
+      </w:r>
+      <w:proofErr w:type="spellEnd"/>
+      <w:r>
+        <w:rPr>
+          <w:rFonts w:ascii="Times New Roman" w:hAnsi="Times New Roman" w:cs="Times New Roman"/>
+          <w:lang w:val="en-US"/>
+        </w:rPr>
+        <w:t xml:space="preserve"> </w:t>
+      </w:r>
+      <w:proofErr w:type="spellStart"/>
+      <w:r>
+        <w:rPr>
+          <w:rFonts w:ascii="Times New Roman" w:hAnsi="Times New Roman" w:cs="Times New Roman"/>
+          <w:lang w:val="en-US"/>
+        </w:rPr>
+        <w:t>pembelian</w:t>
+      </w:r>
+      <w:proofErr w:type="spellEnd"/>
+      <w:r>
+        <w:rPr>
+          <w:rFonts w:ascii="Times New Roman" w:hAnsi="Times New Roman" w:cs="Times New Roman"/>
+          <w:lang w:val="en-US"/>
+        </w:rPr>
+        <w:t xml:space="preserve"> agar </w:t>
+      </w:r>
+      <w:proofErr w:type="spellStart"/>
+      <w:r>
+        <w:rPr>
+          <w:rFonts w:ascii="Times New Roman" w:hAnsi="Times New Roman" w:cs="Times New Roman"/>
+          <w:lang w:val="en-US"/>
+        </w:rPr>
+        <w:t>dapat</w:t>
+      </w:r>
+      <w:proofErr w:type="spellEnd"/>
+      <w:r>
+        <w:rPr>
+          <w:rFonts w:ascii="Times New Roman" w:hAnsi="Times New Roman" w:cs="Times New Roman"/>
+          <w:lang w:val="en-US"/>
+        </w:rPr>
+        <w:t xml:space="preserve"> </w:t>
+      </w:r>
+      <w:proofErr w:type="spellStart"/>
+      <w:r>
+        <w:rPr>
+          <w:rFonts w:ascii="Times New Roman" w:hAnsi="Times New Roman" w:cs="Times New Roman"/>
+          <w:lang w:val="en-US"/>
+        </w:rPr>
+        <w:t>mengetahui</w:t>
+      </w:r>
+      <w:proofErr w:type="spellEnd"/>
+      <w:r>
+        <w:rPr>
+          <w:rFonts w:ascii="Times New Roman" w:hAnsi="Times New Roman" w:cs="Times New Roman"/>
+          <w:lang w:val="en-US"/>
+        </w:rPr>
+        <w:t xml:space="preserve"> </w:t>
+      </w:r>
+      <w:proofErr w:type="spellStart"/>
+      <w:r>
+        <w:rPr>
+          <w:rFonts w:ascii="Times New Roman" w:hAnsi="Times New Roman" w:cs="Times New Roman"/>
+          <w:lang w:val="en-US"/>
+        </w:rPr>
+        <w:t>kebutuhan</w:t>
+      </w:r>
+      <w:proofErr w:type="spellEnd"/>
+      <w:r>
+        <w:rPr>
+          <w:rFonts w:ascii="Times New Roman" w:hAnsi="Times New Roman" w:cs="Times New Roman"/>
+          <w:lang w:val="en-US"/>
+        </w:rPr>
+        <w:t xml:space="preserve"> </w:t>
+      </w:r>
+      <w:proofErr w:type="spellStart"/>
+      <w:r>
+        <w:rPr>
+          <w:rFonts w:ascii="Times New Roman" w:hAnsi="Times New Roman" w:cs="Times New Roman"/>
+          <w:lang w:val="en-US"/>
+        </w:rPr>
+        <w:t>pengguna</w:t>
+      </w:r>
+      <w:proofErr w:type="spellEnd"/>
+      <w:r>
+        <w:rPr>
+          <w:rFonts w:ascii="Times New Roman" w:hAnsi="Times New Roman" w:cs="Times New Roman"/>
+          <w:lang w:val="en-US"/>
+        </w:rPr>
+        <w:t xml:space="preserve"> </w:t>
+      </w:r>
+      <w:bookmarkStart w:id="0" w:name="_GoBack"/>
+      <w:bookmarkEnd w:id="0"/>
+      <w:proofErr w:type="spellStart"/>
+      <w:r>
+        <w:rPr>
+          <w:rFonts w:ascii="Times New Roman" w:hAnsi="Times New Roman" w:cs="Times New Roman"/>
+          <w:lang w:val="en-US"/>
+        </w:rPr>
+        <w:t>sehingga</w:t>
+      </w:r>
+      <w:proofErr w:type="spellEnd"/>
+      <w:r>
+        <w:rPr>
+          <w:rFonts w:ascii="Times New Roman" w:hAnsi="Times New Roman" w:cs="Times New Roman"/>
+          <w:lang w:val="en-US"/>
+        </w:rPr>
+        <w:t xml:space="preserve"> </w:t>
+      </w:r>
+      <w:proofErr w:type="spellStart"/>
+      <w:r>
+        <w:rPr>
+          <w:rFonts w:ascii="Times New Roman" w:hAnsi="Times New Roman" w:cs="Times New Roman"/>
+          <w:lang w:val="en-US"/>
+        </w:rPr>
+        <w:t>pengembang</w:t>
+      </w:r>
+      <w:proofErr w:type="spellEnd"/>
+      <w:r>
+        <w:rPr>
+          <w:rFonts w:ascii="Times New Roman" w:hAnsi="Times New Roman" w:cs="Times New Roman"/>
+          <w:lang w:val="en-US"/>
+        </w:rPr>
+        <w:t xml:space="preserve"> </w:t>
+      </w:r>
+      <w:proofErr w:type="spellStart"/>
+      <w:r>
+        <w:rPr>
+          <w:rFonts w:ascii="Times New Roman" w:hAnsi="Times New Roman" w:cs="Times New Roman"/>
+          <w:lang w:val="en-US"/>
+        </w:rPr>
+        <w:t>dpat</w:t>
+      </w:r>
+      <w:proofErr w:type="spellEnd"/>
+      <w:r>
+        <w:rPr>
+          <w:rFonts w:ascii="Times New Roman" w:hAnsi="Times New Roman" w:cs="Times New Roman"/>
+          <w:lang w:val="en-US"/>
+        </w:rPr>
+        <w:t xml:space="preserve"> </w:t>
+      </w:r>
+      <w:proofErr w:type="spellStart"/>
+      <w:r>
+        <w:rPr>
+          <w:rFonts w:ascii="Times New Roman" w:hAnsi="Times New Roman" w:cs="Times New Roman"/>
+          <w:lang w:val="en-US"/>
+        </w:rPr>
+        <w:t>membuat</w:t>
+      </w:r>
+      <w:proofErr w:type="spellEnd"/>
+      <w:r>
+        <w:rPr>
+          <w:rFonts w:ascii="Times New Roman" w:hAnsi="Times New Roman" w:cs="Times New Roman"/>
+          <w:lang w:val="en-US"/>
+        </w:rPr>
+        <w:t xml:space="preserve"> </w:t>
+      </w:r>
+      <w:proofErr w:type="spellStart"/>
+      <w:r>
+        <w:rPr>
+          <w:rFonts w:ascii="Times New Roman" w:hAnsi="Times New Roman" w:cs="Times New Roman"/>
+          <w:lang w:val="en-US"/>
+        </w:rPr>
+        <w:t>sistem</w:t>
+      </w:r>
+      <w:proofErr w:type="spellEnd"/>
+      <w:r>
+        <w:rPr>
+          <w:rFonts w:ascii="Times New Roman" w:hAnsi="Times New Roman" w:cs="Times New Roman"/>
+          <w:lang w:val="en-US"/>
+        </w:rPr>
+        <w:t xml:space="preserve"> yang </w:t>
+      </w:r>
+      <w:proofErr w:type="spellStart"/>
+      <w:r>
+        <w:rPr>
+          <w:rFonts w:ascii="Times New Roman" w:hAnsi="Times New Roman" w:cs="Times New Roman"/>
+          <w:lang w:val="en-US"/>
+        </w:rPr>
+        <w:t>sesuai</w:t>
+      </w:r>
+      <w:proofErr w:type="spellEnd"/>
+      <w:r>
+        <w:rPr>
+          <w:rFonts w:ascii="Times New Roman" w:hAnsi="Times New Roman" w:cs="Times New Roman"/>
+          <w:lang w:val="en-US"/>
+        </w:rPr>
+        <w:t xml:space="preserve"> </w:t>
+      </w:r>
+      <w:proofErr w:type="spellStart"/>
+      <w:r>
+        <w:rPr>
+          <w:rFonts w:ascii="Times New Roman" w:hAnsi="Times New Roman" w:cs="Times New Roman"/>
+          <w:lang w:val="en-US"/>
+        </w:rPr>
+        <w:t>dengan</w:t>
+      </w:r>
+      <w:proofErr w:type="spellEnd"/>
+      <w:r>
+        <w:rPr>
+          <w:rFonts w:ascii="Times New Roman" w:hAnsi="Times New Roman" w:cs="Times New Roman"/>
+          <w:lang w:val="en-US"/>
+        </w:rPr>
+        <w:t xml:space="preserve"> </w:t>
+      </w:r>
+      <w:proofErr w:type="spellStart"/>
+      <w:r>
+        <w:rPr>
+          <w:rFonts w:ascii="Times New Roman" w:hAnsi="Times New Roman" w:cs="Times New Roman"/>
+          <w:lang w:val="en-US"/>
+        </w:rPr>
+        <w:t>kebutuhan</w:t>
+      </w:r>
+      <w:proofErr w:type="spellEnd"/>
+      <w:r>
+        <w:rPr>
+          <w:rFonts w:ascii="Times New Roman" w:hAnsi="Times New Roman" w:cs="Times New Roman"/>
+          <w:lang w:val="en-US"/>
+        </w:rPr>
+        <w:t xml:space="preserve"> </w:t>
+      </w:r>
+      <w:proofErr w:type="spellStart"/>
+      <w:r>
+        <w:rPr>
+          <w:rFonts w:ascii="Times New Roman" w:hAnsi="Times New Roman" w:cs="Times New Roman"/>
+          <w:lang w:val="en-US"/>
+        </w:rPr>
+        <w:t>pengguna</w:t>
+      </w:r>
+      <w:proofErr w:type="spellEnd"/>
+      <w:r>
+        <w:rPr>
+          <w:rFonts w:ascii="Times New Roman" w:hAnsi="Times New Roman" w:cs="Times New Roman"/>
+          <w:lang w:val="en-US"/>
+        </w:rPr>
+        <w:t>.</w:t>
+      </w:r>
+    </w:p>
+    <w:p>
+      <w:pPr>
+        <w:pStyle w:val="ListParagraph"/>
+        <w:numPr>
+          <w:ilvl w:val="0"/>
+          <w:numId w:val="14"/>
+        </w:numPr>
+        <w:spacing w:line="360" w:lineRule="auto"/>
+        <w:jc w:val="both"/>
+        <w:rPr>
+          <w:rFonts w:ascii="Times New Roman" w:hAnsi="Times New Roman" w:cs="Times New Roman"/>
+          <w:lang w:val="en-US"/>
+        </w:rPr>
+      </w:pPr>
+      <w:r>
+        <w:rPr>
+          <w:rFonts w:ascii="Times New Roman" w:hAnsi="Times New Roman" w:cs="Times New Roman"/>
+          <w:lang w:val="en-US"/>
+        </w:rPr>
+        <w:t>Detail Requirement</w:t>
+      </w:r>
+    </w:p>
+    <w:p>
+      <w:pPr>
+        <w:pStyle w:val="ListParagraph"/>
+        <w:spacing w:line="360" w:lineRule="auto"/>
+        <w:ind w:left="1440"/>
+        <w:jc w:val="both"/>
+        <w:rPr>
+          <w:rFonts w:ascii="Times New Roman" w:hAnsi="Times New Roman" w:cs="Times New Roman"/>
+          <w:lang w:val="en-US"/>
+        </w:rPr>
+      </w:pPr>
+      <w:r>
+        <w:rPr>
+          <w:rFonts w:ascii="Times New Roman" w:hAnsi="Times New Roman" w:cs="Times New Roman"/>
+          <w:lang w:val="en-US"/>
+        </w:rPr>
+        <w:t xml:space="preserve">Detail requirement </w:t>
+      </w:r>
+      <w:proofErr w:type="spellStart"/>
+      <w:r>
+        <w:rPr>
+          <w:rFonts w:ascii="Times New Roman" w:hAnsi="Times New Roman" w:cs="Times New Roman"/>
+          <w:lang w:val="en-US"/>
+        </w:rPr>
+        <w:t>adalah</w:t>
+      </w:r>
+      <w:proofErr w:type="spellEnd"/>
+      <w:r>
+        <w:rPr>
+          <w:rFonts w:ascii="Times New Roman" w:hAnsi="Times New Roman" w:cs="Times New Roman"/>
+          <w:lang w:val="en-US"/>
+        </w:rPr>
+        <w:t xml:space="preserve"> </w:t>
+      </w:r>
+      <w:proofErr w:type="spellStart"/>
+      <w:r>
+        <w:rPr>
+          <w:rFonts w:ascii="Times New Roman" w:hAnsi="Times New Roman" w:cs="Times New Roman"/>
+          <w:lang w:val="en-US"/>
+        </w:rPr>
+        <w:t>suatu</w:t>
+      </w:r>
+      <w:proofErr w:type="spellEnd"/>
+      <w:r>
+        <w:rPr>
+          <w:rFonts w:ascii="Times New Roman" w:hAnsi="Times New Roman" w:cs="Times New Roman"/>
+          <w:lang w:val="en-US"/>
+        </w:rPr>
+        <w:t xml:space="preserve"> </w:t>
+      </w:r>
+      <w:proofErr w:type="spellStart"/>
+      <w:r>
+        <w:rPr>
+          <w:rFonts w:ascii="Times New Roman" w:hAnsi="Times New Roman" w:cs="Times New Roman"/>
+          <w:lang w:val="en-US"/>
+        </w:rPr>
+        <w:t>analisis</w:t>
+      </w:r>
+      <w:proofErr w:type="spellEnd"/>
+      <w:r>
+        <w:rPr>
+          <w:rFonts w:ascii="Times New Roman" w:hAnsi="Times New Roman" w:cs="Times New Roman"/>
+          <w:lang w:val="en-US"/>
+        </w:rPr>
+        <w:t xml:space="preserve"> yang </w:t>
+      </w:r>
+      <w:proofErr w:type="spellStart"/>
+      <w:r>
+        <w:rPr>
+          <w:rFonts w:ascii="Times New Roman" w:hAnsi="Times New Roman" w:cs="Times New Roman"/>
+          <w:lang w:val="en-US"/>
+        </w:rPr>
+        <w:t>terdiri</w:t>
+      </w:r>
+      <w:proofErr w:type="spellEnd"/>
+      <w:r>
+        <w:rPr>
+          <w:rFonts w:ascii="Times New Roman" w:hAnsi="Times New Roman" w:cs="Times New Roman"/>
+          <w:lang w:val="en-US"/>
+        </w:rPr>
+        <w:t xml:space="preserve"> </w:t>
+      </w:r>
+      <w:proofErr w:type="spellStart"/>
+      <w:r>
+        <w:rPr>
+          <w:rFonts w:ascii="Times New Roman" w:hAnsi="Times New Roman" w:cs="Times New Roman"/>
+          <w:lang w:val="en-US"/>
+        </w:rPr>
+        <w:t>dari</w:t>
+      </w:r>
+      <w:proofErr w:type="spellEnd"/>
+      <w:r>
+        <w:rPr>
+          <w:rFonts w:ascii="Times New Roman" w:hAnsi="Times New Roman" w:cs="Times New Roman"/>
+          <w:lang w:val="en-US"/>
+        </w:rPr>
+        <w:t xml:space="preserve"> property </w:t>
+      </w:r>
+      <w:proofErr w:type="spellStart"/>
+      <w:r>
+        <w:rPr>
+          <w:rFonts w:ascii="Times New Roman" w:hAnsi="Times New Roman" w:cs="Times New Roman"/>
+          <w:lang w:val="en-US"/>
+        </w:rPr>
+        <w:t>dan</w:t>
+      </w:r>
+      <w:proofErr w:type="spellEnd"/>
+      <w:r>
+        <w:rPr>
+          <w:rFonts w:ascii="Times New Roman" w:hAnsi="Times New Roman" w:cs="Times New Roman"/>
+          <w:lang w:val="en-US"/>
+        </w:rPr>
+        <w:t xml:space="preserve"> </w:t>
+      </w:r>
+      <w:proofErr w:type="spellStart"/>
+      <w:r>
+        <w:rPr>
+          <w:rFonts w:ascii="Times New Roman" w:hAnsi="Times New Roman" w:cs="Times New Roman"/>
+          <w:lang w:val="en-US"/>
+        </w:rPr>
+        <w:t>fungsional</w:t>
+      </w:r>
+      <w:proofErr w:type="spellEnd"/>
+      <w:r>
+        <w:rPr>
+          <w:rFonts w:ascii="Times New Roman" w:hAnsi="Times New Roman" w:cs="Times New Roman"/>
+          <w:lang w:val="en-US"/>
+        </w:rPr>
+        <w:t xml:space="preserve"> </w:t>
+      </w:r>
+      <w:proofErr w:type="spellStart"/>
+      <w:r>
+        <w:rPr>
+          <w:rFonts w:ascii="Times New Roman" w:hAnsi="Times New Roman" w:cs="Times New Roman"/>
+          <w:lang w:val="en-US"/>
+        </w:rPr>
+        <w:t>spesifik</w:t>
+      </w:r>
+      <w:proofErr w:type="spellEnd"/>
+      <w:r>
+        <w:rPr>
+          <w:rFonts w:ascii="Times New Roman" w:hAnsi="Times New Roman" w:cs="Times New Roman"/>
+          <w:lang w:val="en-US"/>
+        </w:rPr>
+        <w:t xml:space="preserve"> yang </w:t>
+      </w:r>
+      <w:proofErr w:type="spellStart"/>
+      <w:r>
+        <w:rPr>
+          <w:rFonts w:ascii="Times New Roman" w:hAnsi="Times New Roman" w:cs="Times New Roman"/>
+          <w:lang w:val="en-US"/>
+        </w:rPr>
+        <w:t>diekspresikan</w:t>
+      </w:r>
+      <w:proofErr w:type="spellEnd"/>
+      <w:r>
+        <w:rPr>
+          <w:rFonts w:ascii="Times New Roman" w:hAnsi="Times New Roman" w:cs="Times New Roman"/>
+          <w:lang w:val="en-US"/>
+        </w:rPr>
+        <w:t xml:space="preserve"> </w:t>
+      </w:r>
+      <w:proofErr w:type="spellStart"/>
+      <w:r>
+        <w:rPr>
+          <w:rFonts w:ascii="Times New Roman" w:hAnsi="Times New Roman" w:cs="Times New Roman"/>
+          <w:lang w:val="en-US"/>
+        </w:rPr>
+        <w:t>dalam</w:t>
+      </w:r>
+      <w:proofErr w:type="spellEnd"/>
+      <w:r>
+        <w:rPr>
+          <w:rFonts w:ascii="Times New Roman" w:hAnsi="Times New Roman" w:cs="Times New Roman"/>
+          <w:lang w:val="en-US"/>
+        </w:rPr>
+        <w:t xml:space="preserve"> </w:t>
+      </w:r>
+      <w:proofErr w:type="spellStart"/>
+      <w:r>
+        <w:rPr>
+          <w:rFonts w:ascii="Times New Roman" w:hAnsi="Times New Roman" w:cs="Times New Roman"/>
+          <w:lang w:val="en-US"/>
+        </w:rPr>
+        <w:t>bentuk</w:t>
+      </w:r>
+      <w:proofErr w:type="spellEnd"/>
+      <w:r>
+        <w:rPr>
+          <w:rFonts w:ascii="Times New Roman" w:hAnsi="Times New Roman" w:cs="Times New Roman"/>
+          <w:lang w:val="en-US"/>
+        </w:rPr>
+        <w:t xml:space="preserve"> yang detail</w:t>
       </w:r>
     </w:p>
     <w:p>
@@ -3678,14 +4458,12 @@
         <w:rPr>
           <w:rFonts w:ascii="Times New Roman" w:hAnsi="Times New Roman" w:cs="Times New Roman"/>
           <w:b/>
-          <w:color w:val="FF0000"/>
-        </w:rPr>
-      </w:pPr>
-      <w:r>
-        <w:rPr>
-          <w:rFonts w:ascii="Times New Roman" w:hAnsi="Times New Roman" w:cs="Times New Roman"/>
-          <w:b/>
-          <w:color w:val="FF0000"/>
+        </w:rPr>
+      </w:pPr>
+      <w:r>
+        <w:rPr>
+          <w:rFonts w:ascii="Times New Roman" w:hAnsi="Times New Roman" w:cs="Times New Roman"/>
+          <w:b/>
         </w:rPr>
         <w:t>Kebutuhan lain yang spesifik</w:t>
       </w:r>
@@ -3698,13 +4476,11 @@
         <w:jc w:val="both"/>
         <w:rPr>
           <w:rFonts w:ascii="Times New Roman" w:hAnsi="Times New Roman" w:cs="Times New Roman"/>
-          <w:color w:val="FF0000"/>
-        </w:rPr>
-      </w:pPr>
-      <w:r>
-        <w:rPr>
-          <w:rFonts w:ascii="Times New Roman" w:hAnsi="Times New Roman" w:cs="Times New Roman"/>
-          <w:color w:val="FF0000"/>
+        </w:rPr>
+      </w:pPr>
+      <w:r>
+        <w:rPr>
+          <w:rFonts w:ascii="Times New Roman" w:hAnsi="Times New Roman" w:cs="Times New Roman"/>
         </w:rPr>
         <w:t>Kebutuhan Fungsional adalah kebutuhan yang harus dipenuhi agar suatu sistem dapat berjalan atau dapat dikatakan kebutuhan tambahan yang memiliki input, proses, dan output. Kebutuhan fungsional yang harus ada dalam sistem yang akan dikembangkan ini adalah sebagai berikut:</w:t>
       </w:r>
@@ -3719,13 +4495,11 @@
         <w:spacing w:line="360" w:lineRule="auto"/>
         <w:rPr>
           <w:rFonts w:ascii="Times New Roman" w:hAnsi="Times New Roman" w:cs="Times New Roman"/>
-          <w:color w:val="FF0000"/>
-        </w:rPr>
-      </w:pPr>
-      <w:r>
-        <w:rPr>
-          <w:rFonts w:ascii="Times New Roman" w:hAnsi="Times New Roman" w:cs="Times New Roman"/>
-          <w:color w:val="FF0000"/>
+        </w:rPr>
+      </w:pPr>
+      <w:r>
+        <w:rPr>
+          <w:rFonts w:ascii="Times New Roman" w:hAnsi="Times New Roman" w:cs="Times New Roman"/>
         </w:rPr>
         <w:t>Sistem harus dapat mempermudah pengguna / user dalam pembagian kelompok.</w:t>
       </w:r>
@@ -3740,13 +4514,11 @@
         <w:spacing w:line="360" w:lineRule="auto"/>
         <w:rPr>
           <w:rFonts w:ascii="Times New Roman" w:hAnsi="Times New Roman" w:cs="Times New Roman"/>
-          <w:color w:val="FF0000"/>
-        </w:rPr>
-      </w:pPr>
-      <w:r>
-        <w:rPr>
-          <w:rFonts w:ascii="Times New Roman" w:hAnsi="Times New Roman" w:cs="Times New Roman"/>
-          <w:color w:val="FF0000"/>
+        </w:rPr>
+      </w:pPr>
+      <w:r>
+        <w:rPr>
+          <w:rFonts w:ascii="Times New Roman" w:hAnsi="Times New Roman" w:cs="Times New Roman"/>
         </w:rPr>
         <w:t>Sistem harus dapat mempermudah pengguna / user dalam menggunkan aplikasi ini.</w:t>
       </w:r>
@@ -3759,19 +4531,237 @@
           <w:numId w:val="1"/>
         </w:numPr>
         <w:spacing w:line="360" w:lineRule="auto"/>
-        <w:rPr>
-          <w:rFonts w:ascii="Times New Roman" w:hAnsi="Times New Roman" w:cs="Times New Roman"/>
-          <w:b/>
-          <w:color w:val="FF0000"/>
-        </w:rPr>
-      </w:pPr>
-      <w:r>
-        <w:rPr>
-          <w:rFonts w:ascii="Times New Roman" w:hAnsi="Times New Roman" w:cs="Times New Roman"/>
-          <w:b/>
-          <w:color w:val="FF0000"/>
+        <w:jc w:val="both"/>
+        <w:rPr>
+          <w:rFonts w:ascii="Times New Roman" w:hAnsi="Times New Roman" w:cs="Times New Roman"/>
+          <w:b/>
+        </w:rPr>
+      </w:pPr>
+      <w:r>
+        <w:rPr>
+          <w:rFonts w:ascii="Times New Roman" w:hAnsi="Times New Roman" w:cs="Times New Roman"/>
+          <w:b/>
         </w:rPr>
         <w:t>Informasi pendukung</w:t>
+      </w:r>
+    </w:p>
+    <w:p>
+      <w:pPr>
+        <w:pStyle w:val="ListParagraph"/>
+        <w:spacing w:line="360" w:lineRule="auto"/>
+        <w:jc w:val="both"/>
+        <w:rPr>
+          <w:rFonts w:ascii="Times New Roman" w:hAnsi="Times New Roman" w:cs="Times New Roman"/>
+          <w:lang w:val="en-US"/>
+        </w:rPr>
+      </w:pPr>
+      <w:proofErr w:type="spellStart"/>
+      <w:r>
+        <w:rPr>
+          <w:rFonts w:ascii="Times New Roman" w:hAnsi="Times New Roman" w:cs="Times New Roman"/>
+          <w:lang w:val="en-US"/>
+        </w:rPr>
+        <w:t>Informasi</w:t>
+      </w:r>
+      <w:proofErr w:type="spellEnd"/>
+      <w:r>
+        <w:rPr>
+          <w:rFonts w:ascii="Times New Roman" w:hAnsi="Times New Roman" w:cs="Times New Roman"/>
+          <w:lang w:val="en-US"/>
+        </w:rPr>
+        <w:t xml:space="preserve"> yang kami </w:t>
+      </w:r>
+      <w:proofErr w:type="spellStart"/>
+      <w:r>
+        <w:rPr>
+          <w:rFonts w:ascii="Times New Roman" w:hAnsi="Times New Roman" w:cs="Times New Roman"/>
+          <w:lang w:val="en-US"/>
+        </w:rPr>
+        <w:t>dapatkan</w:t>
+      </w:r>
+      <w:proofErr w:type="spellEnd"/>
+      <w:r>
+        <w:rPr>
+          <w:rFonts w:ascii="Times New Roman" w:hAnsi="Times New Roman" w:cs="Times New Roman"/>
+          <w:lang w:val="en-US"/>
+        </w:rPr>
+        <w:t xml:space="preserve"> </w:t>
+      </w:r>
+      <w:proofErr w:type="spellStart"/>
+      <w:r>
+        <w:rPr>
+          <w:rFonts w:ascii="Times New Roman" w:hAnsi="Times New Roman" w:cs="Times New Roman"/>
+          <w:lang w:val="en-US"/>
+        </w:rPr>
+        <w:t>yaitu</w:t>
+      </w:r>
+      <w:proofErr w:type="spellEnd"/>
+      <w:r>
+        <w:rPr>
+          <w:rFonts w:ascii="Times New Roman" w:hAnsi="Times New Roman" w:cs="Times New Roman"/>
+          <w:lang w:val="en-US"/>
+        </w:rPr>
+        <w:t xml:space="preserve"> </w:t>
+      </w:r>
+      <w:proofErr w:type="spellStart"/>
+      <w:r>
+        <w:rPr>
+          <w:rFonts w:ascii="Times New Roman" w:hAnsi="Times New Roman" w:cs="Times New Roman"/>
+          <w:lang w:val="en-US"/>
+        </w:rPr>
+        <w:t>dari</w:t>
+      </w:r>
+      <w:proofErr w:type="spellEnd"/>
+      <w:r>
+        <w:rPr>
+          <w:rFonts w:ascii="Times New Roman" w:hAnsi="Times New Roman" w:cs="Times New Roman"/>
+          <w:lang w:val="en-US"/>
+        </w:rPr>
+        <w:t xml:space="preserve"> </w:t>
+      </w:r>
+      <w:proofErr w:type="spellStart"/>
+      <w:r>
+        <w:rPr>
+          <w:rFonts w:ascii="Times New Roman" w:hAnsi="Times New Roman" w:cs="Times New Roman"/>
+          <w:lang w:val="en-US"/>
+        </w:rPr>
+        <w:t>beberapa</w:t>
+      </w:r>
+      <w:proofErr w:type="spellEnd"/>
+      <w:r>
+        <w:rPr>
+          <w:rFonts w:ascii="Times New Roman" w:hAnsi="Times New Roman" w:cs="Times New Roman"/>
+          <w:lang w:val="en-US"/>
+        </w:rPr>
+        <w:t xml:space="preserve"> </w:t>
+      </w:r>
+      <w:proofErr w:type="spellStart"/>
+      <w:r>
+        <w:rPr>
+          <w:rFonts w:ascii="Times New Roman" w:hAnsi="Times New Roman" w:cs="Times New Roman"/>
+          <w:lang w:val="en-US"/>
+        </w:rPr>
+        <w:t>jurnal</w:t>
+      </w:r>
+      <w:proofErr w:type="spellEnd"/>
+      <w:r>
+        <w:rPr>
+          <w:rFonts w:ascii="Times New Roman" w:hAnsi="Times New Roman" w:cs="Times New Roman"/>
+          <w:lang w:val="en-US"/>
+        </w:rPr>
+        <w:t xml:space="preserve"> </w:t>
+      </w:r>
+      <w:proofErr w:type="spellStart"/>
+      <w:r>
+        <w:rPr>
+          <w:rFonts w:ascii="Times New Roman" w:hAnsi="Times New Roman" w:cs="Times New Roman"/>
+          <w:lang w:val="en-US"/>
+        </w:rPr>
+        <w:t>tugas</w:t>
+      </w:r>
+      <w:proofErr w:type="spellEnd"/>
+      <w:r>
+        <w:rPr>
+          <w:rFonts w:ascii="Times New Roman" w:hAnsi="Times New Roman" w:cs="Times New Roman"/>
+          <w:lang w:val="en-US"/>
+        </w:rPr>
+        <w:t xml:space="preserve"> </w:t>
+      </w:r>
+      <w:proofErr w:type="spellStart"/>
+      <w:r>
+        <w:rPr>
+          <w:rFonts w:ascii="Times New Roman" w:hAnsi="Times New Roman" w:cs="Times New Roman"/>
+          <w:lang w:val="en-US"/>
+        </w:rPr>
+        <w:t>akhir</w:t>
+      </w:r>
+      <w:proofErr w:type="spellEnd"/>
+      <w:r>
+        <w:rPr>
+          <w:rFonts w:ascii="Times New Roman" w:hAnsi="Times New Roman" w:cs="Times New Roman"/>
+          <w:lang w:val="en-US"/>
+        </w:rPr>
+        <w:t xml:space="preserve"> </w:t>
+      </w:r>
+      <w:proofErr w:type="spellStart"/>
+      <w:r>
+        <w:rPr>
+          <w:rFonts w:ascii="Times New Roman" w:hAnsi="Times New Roman" w:cs="Times New Roman"/>
+          <w:lang w:val="en-US"/>
+        </w:rPr>
+        <w:t>dan</w:t>
+      </w:r>
+      <w:proofErr w:type="spellEnd"/>
+      <w:r>
+        <w:rPr>
+          <w:rFonts w:ascii="Times New Roman" w:hAnsi="Times New Roman" w:cs="Times New Roman"/>
+          <w:lang w:val="en-US"/>
+        </w:rPr>
+        <w:t xml:space="preserve"> </w:t>
+      </w:r>
+      <w:proofErr w:type="spellStart"/>
+      <w:r>
+        <w:rPr>
+          <w:rFonts w:ascii="Times New Roman" w:hAnsi="Times New Roman" w:cs="Times New Roman"/>
+          <w:lang w:val="en-US"/>
+        </w:rPr>
+        <w:t>mitra</w:t>
+      </w:r>
+      <w:proofErr w:type="spellEnd"/>
+      <w:r>
+        <w:rPr>
+          <w:rFonts w:ascii="Times New Roman" w:hAnsi="Times New Roman" w:cs="Times New Roman"/>
+          <w:lang w:val="en-US"/>
+        </w:rPr>
+        <w:t xml:space="preserve"> </w:t>
+      </w:r>
+      <w:proofErr w:type="spellStart"/>
+      <w:r>
+        <w:rPr>
+          <w:rFonts w:ascii="Times New Roman" w:hAnsi="Times New Roman" w:cs="Times New Roman"/>
+          <w:lang w:val="en-US"/>
+        </w:rPr>
+        <w:t>Penjualan</w:t>
+      </w:r>
+      <w:proofErr w:type="spellEnd"/>
+      <w:r>
+        <w:rPr>
+          <w:rFonts w:ascii="Times New Roman" w:hAnsi="Times New Roman" w:cs="Times New Roman"/>
+          <w:lang w:val="en-US"/>
+        </w:rPr>
+        <w:t xml:space="preserve"> </w:t>
+      </w:r>
+      <w:proofErr w:type="spellStart"/>
+      <w:r>
+        <w:rPr>
+          <w:rFonts w:ascii="Times New Roman" w:hAnsi="Times New Roman" w:cs="Times New Roman"/>
+          <w:lang w:val="en-US"/>
+        </w:rPr>
+        <w:t>Sayuran</w:t>
+      </w:r>
+      <w:proofErr w:type="spellEnd"/>
+      <w:r>
+        <w:rPr>
+          <w:rFonts w:ascii="Times New Roman" w:hAnsi="Times New Roman" w:cs="Times New Roman"/>
+          <w:lang w:val="en-US"/>
+        </w:rPr>
+        <w:t xml:space="preserve"> </w:t>
+      </w:r>
+      <w:proofErr w:type="spellStart"/>
+      <w:r>
+        <w:rPr>
+          <w:rFonts w:ascii="Times New Roman" w:hAnsi="Times New Roman" w:cs="Times New Roman"/>
+          <w:lang w:val="en-US"/>
+        </w:rPr>
+        <w:t>Hydroponik</w:t>
+      </w:r>
+      <w:proofErr w:type="spellEnd"/>
+      <w:r>
+        <w:rPr>
+          <w:rFonts w:ascii="Times New Roman" w:hAnsi="Times New Roman" w:cs="Times New Roman"/>
+          <w:lang w:val="en-US"/>
+        </w:rPr>
+        <w:t>.</w:t>
       </w:r>
     </w:p>
     <w:p>
@@ -4355,6 +5345,95 @@
     </w:lvl>
   </w:abstractNum>
   <w:abstractNum w:abstractNumId="6">
+    <w:nsid w:val="38097F48"/>
+    <w:multiLevelType w:val="hybridMultilevel"/>
+    <w:tmpl w:val="B5C4B646"/>
+    <w:lvl w:ilvl="0" w:tplc="3C0E6BB0">
+      <w:start w:val="1"/>
+      <w:numFmt w:val="lowerLetter"/>
+      <w:lvlText w:val="%1."/>
+      <w:lvlJc w:val="left"/>
+      <w:pPr>
+        <w:ind w:left="1440" w:hanging="360"/>
+      </w:pPr>
+      <w:rPr>
+        <w:rFonts w:hint="default"/>
+      </w:rPr>
+    </w:lvl>
+    <w:lvl w:ilvl="1" w:tplc="04090019" w:tentative="1">
+      <w:start w:val="1"/>
+      <w:numFmt w:val="lowerLetter"/>
+      <w:lvlText w:val="%2."/>
+      <w:lvlJc w:val="left"/>
+      <w:pPr>
+        <w:ind w:left="2160" w:hanging="360"/>
+      </w:pPr>
+    </w:lvl>
+    <w:lvl w:ilvl="2" w:tplc="0409001B" w:tentative="1">
+      <w:start w:val="1"/>
+      <w:numFmt w:val="lowerRoman"/>
+      <w:lvlText w:val="%3."/>
+      <w:lvlJc w:val="right"/>
+      <w:pPr>
+        <w:ind w:left="2880" w:hanging="180"/>
+      </w:pPr>
+    </w:lvl>
+    <w:lvl w:ilvl="3" w:tplc="0409000F" w:tentative="1">
+      <w:start w:val="1"/>
+      <w:numFmt w:val="decimal"/>
+      <w:lvlText w:val="%4."/>
+      <w:lvlJc w:val="left"/>
+      <w:pPr>
+        <w:ind w:left="3600" w:hanging="360"/>
+      </w:pPr>
+    </w:lvl>
+    <w:lvl w:ilvl="4" w:tplc="04090019" w:tentative="1">
+      <w:start w:val="1"/>
+      <w:numFmt w:val="lowerLetter"/>
+      <w:lvlText w:val="%5."/>
+      <w:lvlJc w:val="left"/>
+      <w:pPr>
+        <w:ind w:left="4320" w:hanging="360"/>
+      </w:pPr>
+    </w:lvl>
+    <w:lvl w:ilvl="5" w:tplc="0409001B" w:tentative="1">
+      <w:start w:val="1"/>
+      <w:numFmt w:val="lowerRoman"/>
+      <w:lvlText w:val="%6."/>
+      <w:lvlJc w:val="right"/>
+      <w:pPr>
+        <w:ind w:left="5040" w:hanging="180"/>
+      </w:pPr>
+    </w:lvl>
+    <w:lvl w:ilvl="6" w:tplc="0409000F" w:tentative="1">
+      <w:start w:val="1"/>
+      <w:numFmt w:val="decimal"/>
+      <w:lvlText w:val="%7."/>
+      <w:lvlJc w:val="left"/>
+      <w:pPr>
+        <w:ind w:left="5760" w:hanging="360"/>
+      </w:pPr>
+    </w:lvl>
+    <w:lvl w:ilvl="7" w:tplc="04090019" w:tentative="1">
+      <w:start w:val="1"/>
+      <w:numFmt w:val="lowerLetter"/>
+      <w:lvlText w:val="%8."/>
+      <w:lvlJc w:val="left"/>
+      <w:pPr>
+        <w:ind w:left="6480" w:hanging="360"/>
+      </w:pPr>
+    </w:lvl>
+    <w:lvl w:ilvl="8" w:tplc="0409001B" w:tentative="1">
+      <w:start w:val="1"/>
+      <w:numFmt w:val="lowerRoman"/>
+      <w:lvlText w:val="%9."/>
+      <w:lvlJc w:val="right"/>
+      <w:pPr>
+        <w:ind w:left="7200" w:hanging="180"/>
+      </w:pPr>
+    </w:lvl>
+  </w:abstractNum>
+  <w:abstractNum w:abstractNumId="7">
     <w:nsid w:val="3A3B3720"/>
     <w:multiLevelType w:val="hybridMultilevel"/>
     <w:tmpl w:val="B8D2E36E"/>
@@ -4467,7 +5546,7 @@
       </w:rPr>
     </w:lvl>
   </w:abstractNum>
-  <w:abstractNum w:abstractNumId="7">
+  <w:abstractNum w:abstractNumId="8">
     <w:nsid w:val="4E000AE0"/>
     <w:multiLevelType w:val="hybridMultilevel"/>
     <w:tmpl w:val="D43CB94E"/>
@@ -4553,7 +5632,7 @@
       </w:pPr>
     </w:lvl>
   </w:abstractNum>
-  <w:abstractNum w:abstractNumId="8">
+  <w:abstractNum w:abstractNumId="9">
     <w:nsid w:val="69122797"/>
     <w:multiLevelType w:val="hybridMultilevel"/>
     <w:tmpl w:val="1CBA57B4"/>
@@ -4666,7 +5745,7 @@
       </w:rPr>
     </w:lvl>
   </w:abstractNum>
-  <w:abstractNum w:abstractNumId="9">
+  <w:abstractNum w:abstractNumId="10">
     <w:nsid w:val="6D077043"/>
     <w:multiLevelType w:val="hybridMultilevel"/>
     <w:tmpl w:val="C2D279AC"/>
@@ -4755,7 +5834,7 @@
       </w:pPr>
     </w:lvl>
   </w:abstractNum>
-  <w:abstractNum w:abstractNumId="10">
+  <w:abstractNum w:abstractNumId="11">
     <w:nsid w:val="7125624C"/>
     <w:multiLevelType w:val="hybridMultilevel"/>
     <w:tmpl w:val="B3D0DFB4"/>
@@ -4841,7 +5920,7 @@
       </w:pPr>
     </w:lvl>
   </w:abstractNum>
-  <w:abstractNum w:abstractNumId="11">
+  <w:abstractNum w:abstractNumId="12">
     <w:nsid w:val="73F37D64"/>
     <w:multiLevelType w:val="hybridMultilevel"/>
     <w:tmpl w:val="9CFE46D8"/>
@@ -4954,7 +6033,7 @@
       </w:rPr>
     </w:lvl>
   </w:abstractNum>
-  <w:abstractNum w:abstractNumId="12">
+  <w:abstractNum w:abstractNumId="13">
     <w:nsid w:val="742A44B5"/>
     <w:multiLevelType w:val="multilevel"/>
     <w:tmpl w:val="63646BEC"/>
@@ -5079,28 +6158,28 @@
     </w:lvl>
   </w:abstractNum>
   <w:num w:numId="1">
-    <w:abstractNumId w:val="12"/>
+    <w:abstractNumId w:val="13"/>
   </w:num>
   <w:num w:numId="2">
-    <w:abstractNumId w:val="8"/>
+    <w:abstractNumId w:val="9"/>
   </w:num>
   <w:num w:numId="3">
-    <w:abstractNumId w:val="6"/>
+    <w:abstractNumId w:val="7"/>
   </w:num>
   <w:num w:numId="4">
-    <w:abstractNumId w:val="7"/>
+    <w:abstractNumId w:val="8"/>
   </w:num>
   <w:num w:numId="5">
     <w:abstractNumId w:val="3"/>
   </w:num>
   <w:num w:numId="6">
-    <w:abstractNumId w:val="9"/>
+    <w:abstractNumId w:val="10"/>
   </w:num>
   <w:num w:numId="7">
     <w:abstractNumId w:val="1"/>
   </w:num>
   <w:num w:numId="8">
-    <w:abstractNumId w:val="10"/>
+    <w:abstractNumId w:val="11"/>
   </w:num>
   <w:num w:numId="9">
     <w:abstractNumId w:val="4"/>
@@ -5115,7 +6194,10 @@
     <w:abstractNumId w:val="5"/>
   </w:num>
   <w:num w:numId="13">
-    <w:abstractNumId w:val="11"/>
+    <w:abstractNumId w:val="12"/>
+  </w:num>
+  <w:num w:numId="14">
+    <w:abstractNumId w:val="6"/>
   </w:num>
 </w:numbering>
 </file>
